--- a/Philosophie/DEVOIR__7_perspectives_autochtones.docx
+++ b/Philosophie/DEVOIR__7_perspectives_autochtones.docx
@@ -40,7 +40,10 @@
         <w:t xml:space="preserve">                </w:t>
       </w:r>
       <w:r>
-        <w:t>Nom : _________________________</w:t>
+        <w:t xml:space="preserve">Nom : </w:t>
+      </w:r>
+      <w:r>
+        <w:t>Laurentiu Dilion</w:t>
       </w:r>
     </w:p>
     <w:p>
@@ -74,7 +77,7 @@
     <w:p>
       <w:pPr>
         <w:rPr>
-          <w:rFonts w:ascii="Aharoni" w:hAnsi="Aharoni" w:cs="Aharoni" w:hint="cs"/>
+          <w:rFonts w:ascii="Aharoni" w:hAnsi="Aharoni" w:cs="Aharoni"/>
           <w:b/>
           <w:bCs/>
           <w:sz w:val="32"/>
@@ -116,7 +119,7 @@
       <w:pPr>
         <w:pStyle w:val="Paragraphedeliste"/>
         <w:rPr>
-          <w:rFonts w:ascii="Aharoni" w:hAnsi="Aharoni" w:cs="Aharoni" w:hint="cs"/>
+          <w:rFonts w:ascii="Aharoni" w:hAnsi="Aharoni" w:cs="Aharoni"/>
           <w:b/>
           <w:bCs/>
           <w:sz w:val="32"/>
@@ -196,6 +199,15 @@
     <w:p>
       <w:pPr>
         <w:pStyle w:val="Paragraphedeliste"/>
+        <w:ind w:left="1416"/>
+      </w:pPr>
+      <w:r>
+        <w:t>La terre, une figure. Aussi l’infini car il ne s’arrête jamais, il est en continu mouvement.</w:t>
+      </w:r>
+    </w:p>
+    <w:p>
+      <w:pPr>
+        <w:pStyle w:val="Paragraphedeliste"/>
       </w:pPr>
     </w:p>
     <w:p>
@@ -237,7 +249,11 @@
     <w:p>
       <w:pPr>
         <w:pStyle w:val="Paragraphedeliste"/>
-      </w:pPr>
+        <w:ind w:left="1416"/>
+      </w:pPr>
+      <w:r>
+        <w:t>La perfection, il n’y a aucune coupure pour un cercle.</w:t>
+      </w:r>
     </w:p>
     <w:p>
       <w:pPr>
@@ -279,29 +295,7 @@
           <w:sz w:val="28"/>
           <w:szCs w:val="28"/>
         </w:rPr>
-        <w:t xml:space="preserve"> (entrevue avec </w:t>
-      </w:r>
-      <w:proofErr w:type="spellStart"/>
-      <w:proofErr w:type="gramStart"/>
-      <w:r>
-        <w:rPr>
-          <w:b/>
-          <w:bCs/>
-          <w:sz w:val="28"/>
-          <w:szCs w:val="28"/>
-        </w:rPr>
-        <w:t>R.Vachon</w:t>
-      </w:r>
-      <w:proofErr w:type="spellEnd"/>
-      <w:proofErr w:type="gramEnd"/>
-      <w:r>
-        <w:rPr>
-          <w:b/>
-          <w:bCs/>
-          <w:sz w:val="28"/>
-          <w:szCs w:val="28"/>
-        </w:rPr>
-        <w:t xml:space="preserve"> ) </w:t>
+        <w:t xml:space="preserve"> (entrevue avec R.Vachon ) </w:t>
       </w:r>
       <w:r>
         <w:rPr>
@@ -617,38 +611,7 @@
           <w:sz w:val="28"/>
           <w:szCs w:val="28"/>
         </w:rPr>
-        <w:t xml:space="preserve"> (Georges </w:t>
-      </w:r>
-      <w:proofErr w:type="spellStart"/>
-      <w:proofErr w:type="gramStart"/>
-      <w:r>
-        <w:rPr>
-          <w:b/>
-          <w:bCs/>
-          <w:sz w:val="28"/>
-          <w:szCs w:val="28"/>
-        </w:rPr>
-        <w:t>Sioui</w:t>
-      </w:r>
-      <w:proofErr w:type="spellEnd"/>
-      <w:r>
-        <w:rPr>
-          <w:b/>
-          <w:bCs/>
-          <w:sz w:val="28"/>
-          <w:szCs w:val="28"/>
-        </w:rPr>
-        <w:t xml:space="preserve"> )</w:t>
-      </w:r>
-      <w:proofErr w:type="gramEnd"/>
-      <w:r>
-        <w:rPr>
-          <w:b/>
-          <w:bCs/>
-          <w:sz w:val="28"/>
-          <w:szCs w:val="28"/>
-        </w:rPr>
-        <w:t xml:space="preserve"> </w:t>
+        <w:t xml:space="preserve"> (Georges Sioui ) </w:t>
       </w:r>
       <w:r>
         <w:rPr>
@@ -984,8 +947,6 @@
         </w:rPr>
         <w:t xml:space="preserve"> </w:t>
       </w:r>
-      <w:proofErr w:type="spellStart"/>
-      <w:proofErr w:type="gramStart"/>
       <w:r>
         <w:rPr>
           <w:b/>
@@ -993,9 +954,8 @@
           <w:sz w:val="28"/>
           <w:szCs w:val="28"/>
         </w:rPr>
-        <w:t>Sioui</w:t>
-      </w:r>
-      <w:proofErr w:type="spellEnd"/>
+        <w:t xml:space="preserve">Sioui)  </w:t>
+      </w:r>
       <w:r>
         <w:rPr>
           <w:b/>
@@ -1003,26 +963,7 @@
           <w:sz w:val="28"/>
           <w:szCs w:val="28"/>
         </w:rPr>
-        <w:t xml:space="preserve">)  </w:t>
-      </w:r>
-      <w:r>
-        <w:rPr>
-          <w:b/>
-          <w:bCs/>
-          <w:sz w:val="28"/>
-          <w:szCs w:val="28"/>
-        </w:rPr>
-        <w:t>p.</w:t>
-      </w:r>
-      <w:proofErr w:type="gramEnd"/>
-      <w:r>
-        <w:rPr>
-          <w:b/>
-          <w:bCs/>
-          <w:sz w:val="28"/>
-          <w:szCs w:val="28"/>
-        </w:rPr>
-        <w:t xml:space="preserve"> 78</w:t>
+        <w:t>p. 78</w:t>
       </w:r>
       <w:r>
         <w:rPr>

--- a/Philosophie/DEVOIR__7_perspectives_autochtones.docx
+++ b/Philosophie/DEVOIR__7_perspectives_autochtones.docx
@@ -295,7 +295,29 @@
           <w:sz w:val="28"/>
           <w:szCs w:val="28"/>
         </w:rPr>
-        <w:t xml:space="preserve"> (entrevue avec R.Vachon ) </w:t>
+        <w:t xml:space="preserve"> (entrevue avec </w:t>
+      </w:r>
+      <w:proofErr w:type="spellStart"/>
+      <w:proofErr w:type="gramStart"/>
+      <w:r>
+        <w:rPr>
+          <w:b/>
+          <w:bCs/>
+          <w:sz w:val="28"/>
+          <w:szCs w:val="28"/>
+        </w:rPr>
+        <w:t>R.Vachon</w:t>
+      </w:r>
+      <w:proofErr w:type="spellEnd"/>
+      <w:proofErr w:type="gramEnd"/>
+      <w:r>
+        <w:rPr>
+          <w:b/>
+          <w:bCs/>
+          <w:sz w:val="28"/>
+          <w:szCs w:val="28"/>
+        </w:rPr>
+        <w:t xml:space="preserve"> ) </w:t>
       </w:r>
       <w:r>
         <w:rPr>
@@ -381,6 +403,32 @@
     <w:p>
       <w:pPr>
         <w:pStyle w:val="Paragraphedeliste"/>
+        <w:ind w:left="360"/>
+        <w:rPr>
+          <w:sz w:val="24"/>
+          <w:szCs w:val="24"/>
+        </w:rPr>
+      </w:pPr>
+    </w:p>
+    <w:p>
+      <w:pPr>
+        <w:pStyle w:val="Paragraphedeliste"/>
+        <w:rPr>
+          <w:sz w:val="24"/>
+          <w:szCs w:val="24"/>
+        </w:rPr>
+      </w:pPr>
+      <w:r>
+        <w:rPr>
+          <w:sz w:val="24"/>
+          <w:szCs w:val="24"/>
+        </w:rPr>
+        <w:t>La sagesse est avant tout une sorte d’harmonie et un équilibre entre les hommes et les femmes, mais aussi entre les êtres qui ne sont pas vivants. De plus, il y a aussi le respect de tous les êtres vivants, tels que les plantes, les roches, les arbres etc. C’est une sorte d’interdépendance et on devrait être heureux de cette chance qu’on nous a offert</w:t>
+      </w:r>
+    </w:p>
+    <w:p>
+      <w:pPr>
+        <w:pStyle w:val="Paragraphedeliste"/>
         <w:rPr>
           <w:sz w:val="24"/>
           <w:szCs w:val="24"/>
@@ -424,11 +472,28 @@
     <w:p>
       <w:pPr>
         <w:pStyle w:val="Paragraphedeliste"/>
-        <w:rPr>
-          <w:sz w:val="24"/>
-          <w:szCs w:val="24"/>
-        </w:rPr>
-      </w:pPr>
+        <w:ind w:left="360"/>
+        <w:rPr>
+          <w:sz w:val="24"/>
+          <w:szCs w:val="24"/>
+        </w:rPr>
+      </w:pPr>
+    </w:p>
+    <w:p>
+      <w:pPr>
+        <w:pStyle w:val="Paragraphedeliste"/>
+        <w:rPr>
+          <w:sz w:val="24"/>
+          <w:szCs w:val="24"/>
+        </w:rPr>
+      </w:pPr>
+      <w:r>
+        <w:rPr>
+          <w:sz w:val="24"/>
+          <w:szCs w:val="24"/>
+        </w:rPr>
+        <w:t>La relation entre l’humain et la nature, l’espace et l’univers. On est un peu essentiel à la nature et on n’est pas totalement autonome, mais plutôt comme un être essentiel rationnel qui joue dans la même partie que la nature ou que d’autre êtres humains et même l’univers entier</w:t>
+      </w:r>
     </w:p>
     <w:p>
       <w:pPr>
@@ -528,12 +593,32 @@
     </w:p>
     <w:p>
       <w:pPr>
+        <w:pStyle w:val="Paragraphedeliste"/>
         <w:spacing w:line="240" w:lineRule="auto"/>
-        <w:rPr>
-          <w:sz w:val="24"/>
-          <w:szCs w:val="24"/>
-        </w:rPr>
-      </w:pPr>
+        <w:ind w:left="360"/>
+        <w:rPr>
+          <w:sz w:val="24"/>
+          <w:szCs w:val="24"/>
+        </w:rPr>
+      </w:pPr>
+    </w:p>
+    <w:p>
+      <w:pPr>
+        <w:pStyle w:val="Paragraphedeliste"/>
+        <w:spacing w:line="240" w:lineRule="auto"/>
+        <w:ind w:left="708"/>
+        <w:rPr>
+          <w:sz w:val="24"/>
+          <w:szCs w:val="24"/>
+        </w:rPr>
+      </w:pPr>
+      <w:r>
+        <w:rPr>
+          <w:sz w:val="24"/>
+          <w:szCs w:val="24"/>
+        </w:rPr>
+        <w:t>Pour eux l’humain n’est pas autonome, il est plus lié à son propre environnement et à la nature qui l’entoure. Il vie avec les autres êtres vivants, se qui mène à l’interdépendance des êtres vivants et non vivants sur la terre.</w:t>
+      </w:r>
     </w:p>
     <w:p>
       <w:pPr>
@@ -611,7 +696,38 @@
           <w:sz w:val="28"/>
           <w:szCs w:val="28"/>
         </w:rPr>
-        <w:t xml:space="preserve"> (Georges Sioui ) </w:t>
+        <w:t xml:space="preserve"> (Georges </w:t>
+      </w:r>
+      <w:proofErr w:type="spellStart"/>
+      <w:proofErr w:type="gramStart"/>
+      <w:r>
+        <w:rPr>
+          <w:b/>
+          <w:bCs/>
+          <w:sz w:val="28"/>
+          <w:szCs w:val="28"/>
+        </w:rPr>
+        <w:t>Sioui</w:t>
+      </w:r>
+      <w:proofErr w:type="spellEnd"/>
+      <w:r>
+        <w:rPr>
+          <w:b/>
+          <w:bCs/>
+          <w:sz w:val="28"/>
+          <w:szCs w:val="28"/>
+        </w:rPr>
+        <w:t xml:space="preserve"> )</w:t>
+      </w:r>
+      <w:proofErr w:type="gramEnd"/>
+      <w:r>
+        <w:rPr>
+          <w:b/>
+          <w:bCs/>
+          <w:sz w:val="28"/>
+          <w:szCs w:val="28"/>
+        </w:rPr>
+        <w:t xml:space="preserve"> </w:t>
       </w:r>
       <w:r>
         <w:rPr>
@@ -711,6 +827,91 @@
     <w:p>
       <w:pPr>
         <w:pStyle w:val="Paragraphedeliste"/>
+        <w:numPr>
+          <w:ilvl w:val="0"/>
+          <w:numId w:val="12"/>
+        </w:numPr>
+        <w:spacing w:line="240" w:lineRule="auto"/>
+        <w:rPr>
+          <w:sz w:val="24"/>
+          <w:szCs w:val="24"/>
+        </w:rPr>
+      </w:pPr>
+      <w:r>
+        <w:rPr>
+          <w:sz w:val="24"/>
+          <w:szCs w:val="24"/>
+        </w:rPr>
+        <w:t>Les oiseaux font leurs nids en forme de cercle</w:t>
+      </w:r>
+    </w:p>
+    <w:p>
+      <w:pPr>
+        <w:pStyle w:val="Paragraphedeliste"/>
+        <w:numPr>
+          <w:ilvl w:val="0"/>
+          <w:numId w:val="12"/>
+        </w:numPr>
+        <w:spacing w:line="240" w:lineRule="auto"/>
+        <w:rPr>
+          <w:sz w:val="24"/>
+          <w:szCs w:val="24"/>
+        </w:rPr>
+      </w:pPr>
+      <w:r>
+        <w:rPr>
+          <w:sz w:val="24"/>
+          <w:szCs w:val="24"/>
+        </w:rPr>
+        <w:lastRenderedPageBreak/>
+        <w:t>Leurs tentes étaient circulaires comme les nids d’oiseaux</w:t>
+      </w:r>
+    </w:p>
+    <w:p>
+      <w:pPr>
+        <w:pStyle w:val="Paragraphedeliste"/>
+        <w:numPr>
+          <w:ilvl w:val="0"/>
+          <w:numId w:val="12"/>
+        </w:numPr>
+        <w:spacing w:line="240" w:lineRule="auto"/>
+        <w:rPr>
+          <w:sz w:val="24"/>
+          <w:szCs w:val="24"/>
+        </w:rPr>
+      </w:pPr>
+      <w:r>
+        <w:rPr>
+          <w:sz w:val="24"/>
+          <w:szCs w:val="24"/>
+        </w:rPr>
+        <w:t xml:space="preserve">Le chiffre quatre est sacré </w:t>
+      </w:r>
+    </w:p>
+    <w:p>
+      <w:pPr>
+        <w:pStyle w:val="Paragraphedeliste"/>
+        <w:numPr>
+          <w:ilvl w:val="0"/>
+          <w:numId w:val="12"/>
+        </w:numPr>
+        <w:spacing w:line="240" w:lineRule="auto"/>
+        <w:rPr>
+          <w:sz w:val="24"/>
+          <w:szCs w:val="24"/>
+        </w:rPr>
+      </w:pPr>
+      <w:r>
+        <w:rPr>
+          <w:sz w:val="24"/>
+          <w:szCs w:val="24"/>
+        </w:rPr>
+        <w:t>Le cercle fonctionne en cycles de quatre mouvements</w:t>
+      </w:r>
+    </w:p>
+    <w:p>
+      <w:pPr>
+        <w:pStyle w:val="Paragraphedeliste"/>
         <w:spacing w:line="240" w:lineRule="auto"/>
         <w:ind w:left="360"/>
         <w:rPr>
@@ -822,6 +1023,23 @@
           <w:szCs w:val="24"/>
         </w:rPr>
       </w:pPr>
+      <w:r>
+        <w:rPr>
+          <w:sz w:val="24"/>
+          <w:szCs w:val="24"/>
+        </w:rPr>
+        <w:t>Le grand mystère</w:t>
+      </w:r>
+    </w:p>
+    <w:p>
+      <w:pPr>
+        <w:pStyle w:val="Paragraphedeliste"/>
+        <w:spacing w:line="240" w:lineRule="auto"/>
+        <w:rPr>
+          <w:sz w:val="24"/>
+          <w:szCs w:val="24"/>
+        </w:rPr>
+      </w:pPr>
     </w:p>
     <w:p>
       <w:pPr>
@@ -868,7 +1086,38 @@
     <w:p>
       <w:pPr>
         <w:spacing w:line="240" w:lineRule="auto"/>
-      </w:pPr>
+        <w:ind w:left="708"/>
+      </w:pPr>
+      <w:r>
+        <w:t>Les 4 directions : Nord, Sud, Est, Ouest</w:t>
+      </w:r>
+    </w:p>
+    <w:p>
+      <w:pPr>
+        <w:spacing w:line="240" w:lineRule="auto"/>
+        <w:ind w:left="708"/>
+      </w:pPr>
+      <w:r>
+        <w:t>Les 4 saisons : Printemps, Été, Automne, Hiver. Le changement cyclique</w:t>
+      </w:r>
+    </w:p>
+    <w:p>
+      <w:pPr>
+        <w:spacing w:line="240" w:lineRule="auto"/>
+        <w:ind w:left="708"/>
+      </w:pPr>
+      <w:r>
+        <w:t>Les 4 temps du jour</w:t>
+      </w:r>
+    </w:p>
+    <w:p>
+      <w:pPr>
+        <w:spacing w:line="240" w:lineRule="auto"/>
+        <w:ind w:left="708"/>
+      </w:pPr>
+      <w:r>
+        <w:t>Les 4 temps du jour :  Enfance, Âge adulte, Vieillesse</w:t>
+      </w:r>
     </w:p>
     <w:p>
       <w:pPr>
@@ -947,23 +1196,45 @@
         </w:rPr>
         <w:t xml:space="preserve"> </w:t>
       </w:r>
-      <w:r>
-        <w:rPr>
-          <w:b/>
-          <w:bCs/>
-          <w:sz w:val="28"/>
-          <w:szCs w:val="28"/>
-        </w:rPr>
-        <w:t xml:space="preserve">Sioui)  </w:t>
-      </w:r>
-      <w:r>
-        <w:rPr>
-          <w:b/>
-          <w:bCs/>
-          <w:sz w:val="28"/>
-          <w:szCs w:val="28"/>
-        </w:rPr>
-        <w:t>p. 78</w:t>
+      <w:proofErr w:type="spellStart"/>
+      <w:proofErr w:type="gramStart"/>
+      <w:r>
+        <w:rPr>
+          <w:b/>
+          <w:bCs/>
+          <w:sz w:val="28"/>
+          <w:szCs w:val="28"/>
+        </w:rPr>
+        <w:t>Sioui</w:t>
+      </w:r>
+      <w:proofErr w:type="spellEnd"/>
+      <w:r>
+        <w:rPr>
+          <w:b/>
+          <w:bCs/>
+          <w:sz w:val="28"/>
+          <w:szCs w:val="28"/>
+        </w:rPr>
+        <w:t xml:space="preserve">)  </w:t>
+      </w:r>
+      <w:r>
+        <w:rPr>
+          <w:b/>
+          <w:bCs/>
+          <w:sz w:val="28"/>
+          <w:szCs w:val="28"/>
+        </w:rPr>
+        <w:t>p.</w:t>
+      </w:r>
+      <w:proofErr w:type="gramEnd"/>
+      <w:r>
+        <w:rPr>
+          <w:b/>
+          <w:bCs/>
+          <w:sz w:val="28"/>
+          <w:szCs w:val="28"/>
+        </w:rPr>
+        <w:t xml:space="preserve"> 78</w:t>
       </w:r>
       <w:r>
         <w:rPr>
@@ -1023,6 +1294,13 @@
         </w:rPr>
         <w:t xml:space="preserve">  </w:t>
       </w:r>
+      <w:r>
+        <w:rPr>
+          <w:sz w:val="24"/>
+          <w:szCs w:val="24"/>
+        </w:rPr>
+        <w:tab/>
+      </w:r>
     </w:p>
     <w:p>
       <w:pPr>
@@ -1037,6 +1315,13 @@
       <w:pPr>
         <w:pStyle w:val="Paragraphedeliste"/>
       </w:pPr>
+      <w:r>
+        <w:rPr>
+          <w:sz w:val="24"/>
+          <w:szCs w:val="24"/>
+        </w:rPr>
+        <w:t>Les caractéristiques de l’animisme pourraient être la perception d’apercevoir l’âme comme quelque chose d’habitant ou d’inhabité, matériel ou immatériel. Entre autres, le bien est le produit du mal et le mal le produit du bien ce qui veut dire, que l’un et l’autre amène forcément son opposé au moment de la vie. Le bien et le mal font partie du mystère de la vie, car elle n’existe pas de manière absolue. Cela dépend des croyances, des contextes, des cultures ou des expériences individuelles.</w:t>
+      </w:r>
     </w:p>
     <w:p>
       <w:pPr>
@@ -1196,6 +1481,95 @@
 <file path=word/numbering.xml><?xml version="1.0" encoding="utf-8"?>
 <w:numbering xmlns:wpc="http://schemas.microsoft.com/office/word/2010/wordprocessingCanvas" xmlns:cx="http://schemas.microsoft.com/office/drawing/2014/chartex" xmlns:cx1="http://schemas.microsoft.com/office/drawing/2015/9/8/chartex" xmlns:cx2="http://schemas.microsoft.com/office/drawing/2015/10/21/chartex" xmlns:cx3="http://schemas.microsoft.com/office/drawing/2016/5/9/chartex" xmlns:cx4="http://schemas.microsoft.com/office/drawing/2016/5/10/chartex" xmlns:cx5="http://schemas.microsoft.com/office/drawing/2016/5/11/chartex" xmlns:cx6="http://schemas.microsoft.com/office/drawing/2016/5/12/chartex" xmlns:cx7="http://schemas.microsoft.com/office/drawing/2016/5/13/chartex" xmlns:cx8="http://schemas.microsoft.com/office/drawing/2016/5/14/chartex" xmlns:mc="http://schemas.openxmlformats.org/markup-compatibility/2006" xmlns:aink="http://schemas.microsoft.com/office/drawing/2016/ink" xmlns:am3d="http://schemas.microsoft.com/office/drawing/2017/model3d" xmlns:o="urn:schemas-microsoft-com:office:office" xmlns:oel="http://schemas.microsoft.com/office/2019/extlst" xmlns:r="http://schemas.openxmlformats.org/officeDocument/2006/relationships" xmlns:m="http://schemas.openxmlformats.org/officeDocument/2006/math" xmlns:v="urn:schemas-microsoft-com:vml" xmlns:wp14="http://schemas.microsoft.com/office/word/2010/wordprocessingDrawing" xmlns:wp="http://schemas.openxmlformats.org/drawingml/2006/wordprocessingDrawing" xmlns:w10="urn:schemas-microsoft-com:office:word" xmlns:w="http://schemas.openxmlformats.org/wordprocessingml/2006/main" xmlns:w14="http://schemas.microsoft.com/office/word/2010/wordml" xmlns:w15="http://schemas.microsoft.com/office/word/2012/wordml" xmlns:w16cex="http://schemas.microsoft.com/office/word/2018/wordml/cex" xmlns:w16cid="http://schemas.microsoft.com/office/word/2016/wordml/cid" xmlns:w16="http://schemas.microsoft.com/office/word/2018/wordml" xmlns:w16sdtdh="http://schemas.microsoft.com/office/word/2020/wordml/sdtdatahash" xmlns:w16se="http://schemas.microsoft.com/office/word/2015/wordml/symex" xmlns:wpg="http://schemas.microsoft.com/office/word/2010/wordprocessingGroup" xmlns:wpi="http://schemas.microsoft.com/office/word/2010/wordprocessingInk" xmlns:wne="http://schemas.microsoft.com/office/word/2006/wordml" xmlns:wps="http://schemas.microsoft.com/office/word/2010/wordprocessingShape" mc:Ignorable="w14 w15 w16se w16cid w16 w16cex w16sdtdh wp14">
   <w:abstractNum w:abstractNumId="0" w15:restartNumberingAfterBreak="0">
+    <w:nsid w:val="0A7C7A1B"/>
+    <w:multiLevelType w:val="hybridMultilevel"/>
+    <w:tmpl w:val="D9181C38"/>
+    <w:lvl w:ilvl="0" w:tplc="1AEACCE4">
+      <w:start w:val="1"/>
+      <w:numFmt w:val="decimal"/>
+      <w:lvlText w:val="%1-"/>
+      <w:lvlJc w:val="left"/>
+      <w:pPr>
+        <w:ind w:left="720" w:hanging="360"/>
+      </w:pPr>
+      <w:rPr>
+        <w:rFonts w:hint="default"/>
+      </w:rPr>
+    </w:lvl>
+    <w:lvl w:ilvl="1" w:tplc="0C0C0019" w:tentative="1">
+      <w:start w:val="1"/>
+      <w:numFmt w:val="lowerLetter"/>
+      <w:lvlText w:val="%2."/>
+      <w:lvlJc w:val="left"/>
+      <w:pPr>
+        <w:ind w:left="1440" w:hanging="360"/>
+      </w:pPr>
+    </w:lvl>
+    <w:lvl w:ilvl="2" w:tplc="0C0C001B" w:tentative="1">
+      <w:start w:val="1"/>
+      <w:numFmt w:val="lowerRoman"/>
+      <w:lvlText w:val="%3."/>
+      <w:lvlJc w:val="right"/>
+      <w:pPr>
+        <w:ind w:left="2160" w:hanging="180"/>
+      </w:pPr>
+    </w:lvl>
+    <w:lvl w:ilvl="3" w:tplc="0C0C000F" w:tentative="1">
+      <w:start w:val="1"/>
+      <w:numFmt w:val="decimal"/>
+      <w:lvlText w:val="%4."/>
+      <w:lvlJc w:val="left"/>
+      <w:pPr>
+        <w:ind w:left="2880" w:hanging="360"/>
+      </w:pPr>
+    </w:lvl>
+    <w:lvl w:ilvl="4" w:tplc="0C0C0019" w:tentative="1">
+      <w:start w:val="1"/>
+      <w:numFmt w:val="lowerLetter"/>
+      <w:lvlText w:val="%5."/>
+      <w:lvlJc w:val="left"/>
+      <w:pPr>
+        <w:ind w:left="3600" w:hanging="360"/>
+      </w:pPr>
+    </w:lvl>
+    <w:lvl w:ilvl="5" w:tplc="0C0C001B" w:tentative="1">
+      <w:start w:val="1"/>
+      <w:numFmt w:val="lowerRoman"/>
+      <w:lvlText w:val="%6."/>
+      <w:lvlJc w:val="right"/>
+      <w:pPr>
+        <w:ind w:left="4320" w:hanging="180"/>
+      </w:pPr>
+    </w:lvl>
+    <w:lvl w:ilvl="6" w:tplc="0C0C000F" w:tentative="1">
+      <w:start w:val="1"/>
+      <w:numFmt w:val="decimal"/>
+      <w:lvlText w:val="%7."/>
+      <w:lvlJc w:val="left"/>
+      <w:pPr>
+        <w:ind w:left="5040" w:hanging="360"/>
+      </w:pPr>
+    </w:lvl>
+    <w:lvl w:ilvl="7" w:tplc="0C0C0019" w:tentative="1">
+      <w:start w:val="1"/>
+      <w:numFmt w:val="lowerLetter"/>
+      <w:lvlText w:val="%8."/>
+      <w:lvlJc w:val="left"/>
+      <w:pPr>
+        <w:ind w:left="5760" w:hanging="360"/>
+      </w:pPr>
+    </w:lvl>
+    <w:lvl w:ilvl="8" w:tplc="0C0C001B" w:tentative="1">
+      <w:start w:val="1"/>
+      <w:numFmt w:val="lowerRoman"/>
+      <w:lvlText w:val="%9."/>
+      <w:lvlJc w:val="right"/>
+      <w:pPr>
+        <w:ind w:left="6480" w:hanging="180"/>
+      </w:pPr>
+    </w:lvl>
+  </w:abstractNum>
+  <w:abstractNum w:abstractNumId="1" w15:restartNumberingAfterBreak="0">
     <w:nsid w:val="0BAA2883"/>
     <w:multiLevelType w:val="hybridMultilevel"/>
     <w:tmpl w:val="2E6EB5E2"/>
@@ -1284,7 +1658,7 @@
       </w:pPr>
     </w:lvl>
   </w:abstractNum>
-  <w:abstractNum w:abstractNumId="1" w15:restartNumberingAfterBreak="0">
+  <w:abstractNum w:abstractNumId="2" w15:restartNumberingAfterBreak="0">
     <w:nsid w:val="20940FA0"/>
     <w:multiLevelType w:val="hybridMultilevel"/>
     <w:tmpl w:val="45AE89E8"/>
@@ -1373,7 +1747,7 @@
       </w:pPr>
     </w:lvl>
   </w:abstractNum>
-  <w:abstractNum w:abstractNumId="2" w15:restartNumberingAfterBreak="0">
+  <w:abstractNum w:abstractNumId="3" w15:restartNumberingAfterBreak="0">
     <w:nsid w:val="233F59DC"/>
     <w:multiLevelType w:val="hybridMultilevel"/>
     <w:tmpl w:val="9ADC4FD2"/>
@@ -1389,7 +1763,7 @@
         <w:rFonts w:hint="default"/>
       </w:rPr>
     </w:lvl>
-    <w:lvl w:ilvl="1" w:tplc="0C0C0019" w:tentative="1">
+    <w:lvl w:ilvl="1" w:tplc="0C0C0019">
       <w:start w:val="1"/>
       <w:numFmt w:val="lowerLetter"/>
       <w:lvlText w:val="%2."/>
@@ -1462,7 +1836,7 @@
       </w:pPr>
     </w:lvl>
   </w:abstractNum>
-  <w:abstractNum w:abstractNumId="3" w15:restartNumberingAfterBreak="0">
+  <w:abstractNum w:abstractNumId="4" w15:restartNumberingAfterBreak="0">
     <w:nsid w:val="44523EE3"/>
     <w:multiLevelType w:val="hybridMultilevel"/>
     <w:tmpl w:val="87A89D06"/>
@@ -1551,7 +1925,96 @@
       </w:pPr>
     </w:lvl>
   </w:abstractNum>
-  <w:abstractNum w:abstractNumId="4" w15:restartNumberingAfterBreak="0">
+  <w:abstractNum w:abstractNumId="5" w15:restartNumberingAfterBreak="0">
+    <w:nsid w:val="50B02821"/>
+    <w:multiLevelType w:val="hybridMultilevel"/>
+    <w:tmpl w:val="3B523022"/>
+    <w:lvl w:ilvl="0" w:tplc="CB5885A2">
+      <w:start w:val="1"/>
+      <w:numFmt w:val="decimal"/>
+      <w:lvlText w:val="%1-"/>
+      <w:lvlJc w:val="left"/>
+      <w:pPr>
+        <w:ind w:left="1068" w:hanging="360"/>
+      </w:pPr>
+      <w:rPr>
+        <w:rFonts w:hint="default"/>
+      </w:rPr>
+    </w:lvl>
+    <w:lvl w:ilvl="1" w:tplc="0C0C0019" w:tentative="1">
+      <w:start w:val="1"/>
+      <w:numFmt w:val="lowerLetter"/>
+      <w:lvlText w:val="%2."/>
+      <w:lvlJc w:val="left"/>
+      <w:pPr>
+        <w:ind w:left="1788" w:hanging="360"/>
+      </w:pPr>
+    </w:lvl>
+    <w:lvl w:ilvl="2" w:tplc="0C0C001B" w:tentative="1">
+      <w:start w:val="1"/>
+      <w:numFmt w:val="lowerRoman"/>
+      <w:lvlText w:val="%3."/>
+      <w:lvlJc w:val="right"/>
+      <w:pPr>
+        <w:ind w:left="2508" w:hanging="180"/>
+      </w:pPr>
+    </w:lvl>
+    <w:lvl w:ilvl="3" w:tplc="0C0C000F" w:tentative="1">
+      <w:start w:val="1"/>
+      <w:numFmt w:val="decimal"/>
+      <w:lvlText w:val="%4."/>
+      <w:lvlJc w:val="left"/>
+      <w:pPr>
+        <w:ind w:left="3228" w:hanging="360"/>
+      </w:pPr>
+    </w:lvl>
+    <w:lvl w:ilvl="4" w:tplc="0C0C0019" w:tentative="1">
+      <w:start w:val="1"/>
+      <w:numFmt w:val="lowerLetter"/>
+      <w:lvlText w:val="%5."/>
+      <w:lvlJc w:val="left"/>
+      <w:pPr>
+        <w:ind w:left="3948" w:hanging="360"/>
+      </w:pPr>
+    </w:lvl>
+    <w:lvl w:ilvl="5" w:tplc="0C0C001B" w:tentative="1">
+      <w:start w:val="1"/>
+      <w:numFmt w:val="lowerRoman"/>
+      <w:lvlText w:val="%6."/>
+      <w:lvlJc w:val="right"/>
+      <w:pPr>
+        <w:ind w:left="4668" w:hanging="180"/>
+      </w:pPr>
+    </w:lvl>
+    <w:lvl w:ilvl="6" w:tplc="0C0C000F" w:tentative="1">
+      <w:start w:val="1"/>
+      <w:numFmt w:val="decimal"/>
+      <w:lvlText w:val="%7."/>
+      <w:lvlJc w:val="left"/>
+      <w:pPr>
+        <w:ind w:left="5388" w:hanging="360"/>
+      </w:pPr>
+    </w:lvl>
+    <w:lvl w:ilvl="7" w:tplc="0C0C0019" w:tentative="1">
+      <w:start w:val="1"/>
+      <w:numFmt w:val="lowerLetter"/>
+      <w:lvlText w:val="%8."/>
+      <w:lvlJc w:val="left"/>
+      <w:pPr>
+        <w:ind w:left="6108" w:hanging="360"/>
+      </w:pPr>
+    </w:lvl>
+    <w:lvl w:ilvl="8" w:tplc="0C0C001B" w:tentative="1">
+      <w:start w:val="1"/>
+      <w:numFmt w:val="lowerRoman"/>
+      <w:lvlText w:val="%9."/>
+      <w:lvlJc w:val="right"/>
+      <w:pPr>
+        <w:ind w:left="6828" w:hanging="180"/>
+      </w:pPr>
+    </w:lvl>
+  </w:abstractNum>
+  <w:abstractNum w:abstractNumId="6" w15:restartNumberingAfterBreak="0">
     <w:nsid w:val="5A117509"/>
     <w:multiLevelType w:val="hybridMultilevel"/>
     <w:tmpl w:val="5CF47E52"/>
@@ -1641,7 +2104,7 @@
       </w:pPr>
     </w:lvl>
   </w:abstractNum>
-  <w:abstractNum w:abstractNumId="5" w15:restartNumberingAfterBreak="0">
+  <w:abstractNum w:abstractNumId="7" w15:restartNumberingAfterBreak="0">
     <w:nsid w:val="619B520A"/>
     <w:multiLevelType w:val="hybridMultilevel"/>
     <w:tmpl w:val="A2866F0C"/>
@@ -1729,7 +2192,7 @@
       </w:pPr>
     </w:lvl>
   </w:abstractNum>
-  <w:abstractNum w:abstractNumId="6" w15:restartNumberingAfterBreak="0">
+  <w:abstractNum w:abstractNumId="8" w15:restartNumberingAfterBreak="0">
     <w:nsid w:val="6975005B"/>
     <w:multiLevelType w:val="hybridMultilevel"/>
     <w:tmpl w:val="1A0477E8"/>
@@ -1818,7 +2281,7 @@
       </w:pPr>
     </w:lvl>
   </w:abstractNum>
-  <w:abstractNum w:abstractNumId="7" w15:restartNumberingAfterBreak="0">
+  <w:abstractNum w:abstractNumId="9" w15:restartNumberingAfterBreak="0">
     <w:nsid w:val="6E201C3E"/>
     <w:multiLevelType w:val="hybridMultilevel"/>
     <w:tmpl w:val="33EC2B2A"/>
@@ -1907,7 +2370,7 @@
       </w:pPr>
     </w:lvl>
   </w:abstractNum>
-  <w:abstractNum w:abstractNumId="8" w15:restartNumberingAfterBreak="0">
+  <w:abstractNum w:abstractNumId="10" w15:restartNumberingAfterBreak="0">
     <w:nsid w:val="6EBA2CD2"/>
     <w:multiLevelType w:val="hybridMultilevel"/>
     <w:tmpl w:val="7F6845CA"/>
@@ -1996,32 +2459,153 @@
       </w:pPr>
     </w:lvl>
   </w:abstractNum>
+  <w:abstractNum w:abstractNumId="11" w15:restartNumberingAfterBreak="0">
+    <w:nsid w:val="71EB2402"/>
+    <w:multiLevelType w:val="hybridMultilevel"/>
+    <w:tmpl w:val="DC181AF0"/>
+    <w:lvl w:ilvl="0" w:tplc="530C6F5E">
+      <w:numFmt w:val="bullet"/>
+      <w:lvlText w:val="-"/>
+      <w:lvlJc w:val="left"/>
+      <w:pPr>
+        <w:ind w:left="1068" w:hanging="360"/>
+      </w:pPr>
+      <w:rPr>
+        <w:rFonts w:ascii="Calibri" w:eastAsiaTheme="minorHAnsi" w:hAnsi="Calibri" w:cs="Calibri" w:hint="default"/>
+      </w:rPr>
+    </w:lvl>
+    <w:lvl w:ilvl="1" w:tplc="0C0C0003" w:tentative="1">
+      <w:start w:val="1"/>
+      <w:numFmt w:val="bullet"/>
+      <w:lvlText w:val="o"/>
+      <w:lvlJc w:val="left"/>
+      <w:pPr>
+        <w:ind w:left="1788" w:hanging="360"/>
+      </w:pPr>
+      <w:rPr>
+        <w:rFonts w:ascii="Courier New" w:hAnsi="Courier New" w:cs="Courier New" w:hint="default"/>
+      </w:rPr>
+    </w:lvl>
+    <w:lvl w:ilvl="2" w:tplc="0C0C0005" w:tentative="1">
+      <w:start w:val="1"/>
+      <w:numFmt w:val="bullet"/>
+      <w:lvlText w:val=""/>
+      <w:lvlJc w:val="left"/>
+      <w:pPr>
+        <w:ind w:left="2508" w:hanging="360"/>
+      </w:pPr>
+      <w:rPr>
+        <w:rFonts w:ascii="Wingdings" w:hAnsi="Wingdings" w:hint="default"/>
+      </w:rPr>
+    </w:lvl>
+    <w:lvl w:ilvl="3" w:tplc="0C0C0001" w:tentative="1">
+      <w:start w:val="1"/>
+      <w:numFmt w:val="bullet"/>
+      <w:lvlText w:val=""/>
+      <w:lvlJc w:val="left"/>
+      <w:pPr>
+        <w:ind w:left="3228" w:hanging="360"/>
+      </w:pPr>
+      <w:rPr>
+        <w:rFonts w:ascii="Symbol" w:hAnsi="Symbol" w:hint="default"/>
+      </w:rPr>
+    </w:lvl>
+    <w:lvl w:ilvl="4" w:tplc="0C0C0003" w:tentative="1">
+      <w:start w:val="1"/>
+      <w:numFmt w:val="bullet"/>
+      <w:lvlText w:val="o"/>
+      <w:lvlJc w:val="left"/>
+      <w:pPr>
+        <w:ind w:left="3948" w:hanging="360"/>
+      </w:pPr>
+      <w:rPr>
+        <w:rFonts w:ascii="Courier New" w:hAnsi="Courier New" w:cs="Courier New" w:hint="default"/>
+      </w:rPr>
+    </w:lvl>
+    <w:lvl w:ilvl="5" w:tplc="0C0C0005" w:tentative="1">
+      <w:start w:val="1"/>
+      <w:numFmt w:val="bullet"/>
+      <w:lvlText w:val=""/>
+      <w:lvlJc w:val="left"/>
+      <w:pPr>
+        <w:ind w:left="4668" w:hanging="360"/>
+      </w:pPr>
+      <w:rPr>
+        <w:rFonts w:ascii="Wingdings" w:hAnsi="Wingdings" w:hint="default"/>
+      </w:rPr>
+    </w:lvl>
+    <w:lvl w:ilvl="6" w:tplc="0C0C0001" w:tentative="1">
+      <w:start w:val="1"/>
+      <w:numFmt w:val="bullet"/>
+      <w:lvlText w:val=""/>
+      <w:lvlJc w:val="left"/>
+      <w:pPr>
+        <w:ind w:left="5388" w:hanging="360"/>
+      </w:pPr>
+      <w:rPr>
+        <w:rFonts w:ascii="Symbol" w:hAnsi="Symbol" w:hint="default"/>
+      </w:rPr>
+    </w:lvl>
+    <w:lvl w:ilvl="7" w:tplc="0C0C0003" w:tentative="1">
+      <w:start w:val="1"/>
+      <w:numFmt w:val="bullet"/>
+      <w:lvlText w:val="o"/>
+      <w:lvlJc w:val="left"/>
+      <w:pPr>
+        <w:ind w:left="6108" w:hanging="360"/>
+      </w:pPr>
+      <w:rPr>
+        <w:rFonts w:ascii="Courier New" w:hAnsi="Courier New" w:cs="Courier New" w:hint="default"/>
+      </w:rPr>
+    </w:lvl>
+    <w:lvl w:ilvl="8" w:tplc="0C0C0005" w:tentative="1">
+      <w:start w:val="1"/>
+      <w:numFmt w:val="bullet"/>
+      <w:lvlText w:val=""/>
+      <w:lvlJc w:val="left"/>
+      <w:pPr>
+        <w:ind w:left="6828" w:hanging="360"/>
+      </w:pPr>
+      <w:rPr>
+        <w:rFonts w:ascii="Wingdings" w:hAnsi="Wingdings" w:hint="default"/>
+      </w:rPr>
+    </w:lvl>
+  </w:abstractNum>
   <w:num w:numId="1" w16cid:durableId="555436658">
+    <w:abstractNumId w:val="9"/>
+  </w:num>
+  <w:num w:numId="2" w16cid:durableId="394402658">
     <w:abstractNumId w:val="7"/>
   </w:num>
-  <w:num w:numId="2" w16cid:durableId="394402658">
-    <w:abstractNumId w:val="5"/>
+  <w:num w:numId="3" w16cid:durableId="1515529790">
+    <w:abstractNumId w:val="2"/>
   </w:num>
-  <w:num w:numId="3" w16cid:durableId="1515529790">
+  <w:num w:numId="4" w16cid:durableId="1673990108">
+    <w:abstractNumId w:val="8"/>
+  </w:num>
+  <w:num w:numId="5" w16cid:durableId="587228904">
     <w:abstractNumId w:val="1"/>
   </w:num>
-  <w:num w:numId="4" w16cid:durableId="1673990108">
+  <w:num w:numId="6" w16cid:durableId="1426225008">
+    <w:abstractNumId w:val="3"/>
+  </w:num>
+  <w:num w:numId="7" w16cid:durableId="2119182172">
     <w:abstractNumId w:val="6"/>
   </w:num>
-  <w:num w:numId="5" w16cid:durableId="587228904">
+  <w:num w:numId="8" w16cid:durableId="240022058">
+    <w:abstractNumId w:val="10"/>
+  </w:num>
+  <w:num w:numId="9" w16cid:durableId="264462403">
+    <w:abstractNumId w:val="4"/>
+  </w:num>
+  <w:num w:numId="10" w16cid:durableId="1436484074">
+    <w:abstractNumId w:val="11"/>
+  </w:num>
+  <w:num w:numId="11" w16cid:durableId="752431811">
     <w:abstractNumId w:val="0"/>
   </w:num>
-  <w:num w:numId="6" w16cid:durableId="1426225008">
-    <w:abstractNumId w:val="2"/>
-  </w:num>
-  <w:num w:numId="7" w16cid:durableId="2119182172">
-    <w:abstractNumId w:val="4"/>
-  </w:num>
-  <w:num w:numId="8" w16cid:durableId="240022058">
-    <w:abstractNumId w:val="8"/>
-  </w:num>
-  <w:num w:numId="9" w16cid:durableId="264462403">
-    <w:abstractNumId w:val="3"/>
+  <w:num w:numId="12" w16cid:durableId="1020165053">
+    <w:abstractNumId w:val="5"/>
   </w:num>
 </w:numbering>
 </file>
